--- a/pttkBaocao.docx
+++ b/pttkBaocao.docx
@@ -10456,15 +10456,7 @@
           <w:sz w:val="30"/>
           <w:szCs w:val="30"/>
         </w:rPr>
-        <w:t xml:space="preserve">Usecase </w:t>
-      </w:r>
-      <w:r>
-        <w:rPr>
-          <w:b/>
-          <w:sz w:val="30"/>
-          <w:szCs w:val="30"/>
-        </w:rPr>
-        <w:t>tìm kiếm tour</w:t>
+        <w:t>Usecase tìm kiếm tour</w:t>
       </w:r>
     </w:p>
     <w:tbl>
@@ -13350,13 +13342,19 @@
               <w:rPr>
                 <w:szCs w:val="26"/>
               </w:rPr>
-              <w:t xml:space="preserve">Hệ thống hiển thị ra form cập nhật thông tin tour bao gồm các trường : danh sách tên tour, </w:t>
-            </w:r>
-            <w:r>
-              <w:rPr>
-                <w:szCs w:val="26"/>
-              </w:rPr>
-              <w:t>điểm đầu, điểm cuối, địa điểm, số hướng dẫn viên, tổng chi phí, yêu cầu tối thiểu đối với các hướng dẫn viên, số người tham gia, số điện thoại, tên công ty.</w:t>
+              <w:t>Hệ thống hiển thị ra form cập nhật thông tin tour</w:t>
+            </w:r>
+            <w:r>
+              <w:rPr>
+                <w:szCs w:val="26"/>
+              </w:rPr>
+              <w:t xml:space="preserve"> bao gồm các trường : </w:t>
+            </w:r>
+            <w:r>
+              <w:rPr>
+                <w:szCs w:val="26"/>
+              </w:rPr>
+              <w:t>tên tour, điểm đầu, điểm cuối, địa điểm, số hướng dẫn viên, tổng chi phí, yêu cầu tối thiểu đối với các hướng dẫn viên, số người tham gia, số điện thoại, tên công ty.</w:t>
             </w:r>
           </w:p>
           <w:p>
@@ -13370,13 +13368,19 @@
               <w:rPr>
                 <w:szCs w:val="26"/>
               </w:rPr>
-              <w:t xml:space="preserve">3, </w:t>
-            </w:r>
-            <w:r>
-              <w:rPr>
-                <w:szCs w:val="26"/>
-              </w:rPr>
-              <w:t>Tác nhân chọn tên tour cần chỉnh sửa thông tin.</w:t>
+              <w:t>3</w:t>
+            </w:r>
+            <w:r>
+              <w:rPr>
+                <w:szCs w:val="26"/>
+              </w:rPr>
+              <w:t xml:space="preserve">, </w:t>
+            </w:r>
+            <w:r>
+              <w:rPr>
+                <w:szCs w:val="26"/>
+              </w:rPr>
+              <w:t>Hệ thống hiển thị các trường thông tin của tour trên form sửa thông tin tour.</w:t>
             </w:r>
           </w:p>
           <w:p>
@@ -13390,13 +13394,27 @@
               <w:rPr>
                 <w:szCs w:val="26"/>
               </w:rPr>
-              <w:t xml:space="preserve">4, </w:t>
-            </w:r>
-            <w:r>
-              <w:rPr>
-                <w:szCs w:val="26"/>
-              </w:rPr>
-              <w:t>Hệ thống hiển thị các trường thông tin của tour trên form sửa thông tin tour.</w:t>
+              <w:t>4</w:t>
+            </w:r>
+            <w:r>
+              <w:rPr>
+                <w:szCs w:val="26"/>
+              </w:rPr>
+              <w:t xml:space="preserve">, </w:t>
+            </w:r>
+            <w:r>
+              <w:rPr>
+                <w:szCs w:val="26"/>
+              </w:rPr>
+              <w:t>Tác nhân sửa th</w:t>
+            </w:r>
+            <w:bookmarkStart w:id="0" w:name="_GoBack"/>
+            <w:bookmarkEnd w:id="0"/>
+            <w:r>
+              <w:rPr>
+                <w:szCs w:val="26"/>
+              </w:rPr>
+              <w:t>ông tin tour</w:t>
             </w:r>
           </w:p>
           <w:p>
@@ -13410,13 +13428,19 @@
               <w:rPr>
                 <w:szCs w:val="26"/>
               </w:rPr>
-              <w:t xml:space="preserve">5, </w:t>
-            </w:r>
-            <w:r>
-              <w:rPr>
-                <w:szCs w:val="26"/>
-              </w:rPr>
-              <w:t>Tác nhân sửa thông tin tour</w:t>
+              <w:t>5</w:t>
+            </w:r>
+            <w:r>
+              <w:rPr>
+                <w:szCs w:val="26"/>
+              </w:rPr>
+              <w:t xml:space="preserve">, </w:t>
+            </w:r>
+            <w:r>
+              <w:rPr>
+                <w:szCs w:val="26"/>
+              </w:rPr>
+              <w:t>Hệ thống kiểm tra các trường nhập là hợp lệ:</w:t>
             </w:r>
           </w:p>
           <w:p>
@@ -13430,13 +13454,25 @@
               <w:rPr>
                 <w:szCs w:val="26"/>
               </w:rPr>
-              <w:t xml:space="preserve">6, </w:t>
-            </w:r>
-            <w:r>
-              <w:rPr>
-                <w:szCs w:val="26"/>
-              </w:rPr>
-              <w:t>Hệ thống kiểm tra các trường nhập là hợp lệ:</w:t>
+              <w:t xml:space="preserve">    5</w:t>
+            </w:r>
+            <w:r>
+              <w:rPr>
+                <w:szCs w:val="26"/>
+              </w:rPr>
+              <w:t xml:space="preserve">.3, </w:t>
+            </w:r>
+            <w:r>
+              <w:rPr>
+                <w:szCs w:val="26"/>
+              </w:rPr>
+              <w:t xml:space="preserve">Nếu hợp lệ thì hệ thống lưu lại trạng thái đã thay đổi. Hiển thị thành công đến </w:t>
+            </w:r>
+            <w:r>
+              <w:rPr>
+                <w:szCs w:val="26"/>
+              </w:rPr>
+              <w:t>tác nhân.</w:t>
             </w:r>
           </w:p>
           <w:p>
@@ -13450,33 +13486,13 @@
               <w:rPr>
                 <w:szCs w:val="26"/>
               </w:rPr>
-              <w:t xml:space="preserve">    6.3, </w:t>
-            </w:r>
-            <w:r>
-              <w:rPr>
-                <w:szCs w:val="26"/>
-              </w:rPr>
-              <w:t xml:space="preserve">Nếu hợp lệ thì hệ thống lưu lại trạng thái đã thay đổi. Hiển thị thành công đến </w:t>
-            </w:r>
-            <w:r>
-              <w:rPr>
-                <w:szCs w:val="26"/>
-              </w:rPr>
-              <w:t>tác nhân.</w:t>
-            </w:r>
-          </w:p>
-          <w:p>
-            <w:pPr>
-              <w:pStyle w:val="ListParagraph"/>
-              <w:rPr>
-                <w:szCs w:val="26"/>
-              </w:rPr>
-            </w:pPr>
-            <w:r>
-              <w:rPr>
-                <w:szCs w:val="26"/>
-              </w:rPr>
-              <w:t xml:space="preserve">   6.4, </w:t>
+              <w:t xml:space="preserve">  5</w:t>
+            </w:r>
+            <w:r>
+              <w:rPr>
+                <w:szCs w:val="26"/>
+              </w:rPr>
+              <w:t xml:space="preserve">.4, </w:t>
             </w:r>
             <w:r>
               <w:rPr>
@@ -14231,7 +14247,6 @@
               <w:rPr>
                 <w:szCs w:val="26"/>
               </w:rPr>
-              <w:lastRenderedPageBreak/>
               <w:t>Date Created:</w:t>
             </w:r>
           </w:p>
@@ -14611,13 +14626,7 @@
               <w:rPr>
                 <w:szCs w:val="26"/>
               </w:rPr>
-              <w:t>Nếu đồng ý thì h</w:t>
-            </w:r>
-            <w:r>
-              <w:rPr>
-                <w:szCs w:val="26"/>
-              </w:rPr>
-              <w:t>ệ thống xóa toàn bộ thông tin tour mà tác nhân chọn ra khỏi hệ thống.</w:t>
+              <w:t>Nếu đồng ý thì hệ thống xóa toàn bộ thông tin tour mà tác nhân chọn ra khỏi hệ thống.</w:t>
             </w:r>
           </w:p>
           <w:p>
@@ -15114,49 +15123,49 @@
               <w:rPr>
                 <w:szCs w:val="26"/>
               </w:rPr>
+              <w:t>Use Case Name:</w:t>
+            </w:r>
+          </w:p>
+        </w:tc>
+        <w:tc>
+          <w:tcPr>
+            <w:tcW w:w="7398" w:type="dxa"/>
+          </w:tcPr>
+          <w:p>
+            <w:pPr>
+              <w:rPr>
+                <w:szCs w:val="26"/>
+              </w:rPr>
+            </w:pPr>
+            <w:r>
+              <w:rPr>
+                <w:szCs w:val="26"/>
+              </w:rPr>
+              <w:t>Đăng tải thông tin</w:t>
+            </w:r>
+          </w:p>
+        </w:tc>
+      </w:tr>
+      <w:tr>
+        <w:trPr>
+          <w:trHeight w:val="427"/>
+        </w:trPr>
+        <w:tc>
+          <w:tcPr>
+            <w:tcW w:w="2178" w:type="dxa"/>
+          </w:tcPr>
+          <w:p>
+            <w:pPr>
+              <w:jc w:val="right"/>
+              <w:rPr>
+                <w:szCs w:val="26"/>
+              </w:rPr>
+            </w:pPr>
+            <w:r>
+              <w:rPr>
+                <w:szCs w:val="26"/>
+              </w:rPr>
               <w:lastRenderedPageBreak/>
-              <w:t>Use Case Name:</w:t>
-            </w:r>
-          </w:p>
-        </w:tc>
-        <w:tc>
-          <w:tcPr>
-            <w:tcW w:w="7398" w:type="dxa"/>
-          </w:tcPr>
-          <w:p>
-            <w:pPr>
-              <w:rPr>
-                <w:szCs w:val="26"/>
-              </w:rPr>
-            </w:pPr>
-            <w:r>
-              <w:rPr>
-                <w:szCs w:val="26"/>
-              </w:rPr>
-              <w:t>Đăng tải thông tin</w:t>
-            </w:r>
-          </w:p>
-        </w:tc>
-      </w:tr>
-      <w:tr>
-        <w:trPr>
-          <w:trHeight w:val="427"/>
-        </w:trPr>
-        <w:tc>
-          <w:tcPr>
-            <w:tcW w:w="2178" w:type="dxa"/>
-          </w:tcPr>
-          <w:p>
-            <w:pPr>
-              <w:jc w:val="right"/>
-              <w:rPr>
-                <w:szCs w:val="26"/>
-              </w:rPr>
-            </w:pPr>
-            <w:r>
-              <w:rPr>
-                <w:szCs w:val="26"/>
-              </w:rPr>
               <w:t>Created By:</w:t>
             </w:r>
           </w:p>
@@ -15704,7 +15713,53 @@
               <w:rPr>
                 <w:szCs w:val="26"/>
               </w:rPr>
-              <w:t>Tác nhân điền các trường thêm</w:t>
+              <w:t>Tác nhân điền các trường thông tin</w:t>
+            </w:r>
+          </w:p>
+          <w:p>
+            <w:pPr>
+              <w:pStyle w:val="ListParagraph"/>
+              <w:numPr>
+                <w:ilvl w:val="0"/>
+                <w:numId w:val="19"/>
+              </w:numPr>
+              <w:rPr>
+                <w:szCs w:val="26"/>
+              </w:rPr>
+            </w:pPr>
+            <w:r>
+              <w:rPr>
+                <w:szCs w:val="26"/>
+              </w:rPr>
+              <w:t>Hệ thống kiểm tra tính hợp lệ của các trường.</w:t>
+            </w:r>
+          </w:p>
+          <w:p>
+            <w:pPr>
+              <w:pStyle w:val="ListParagraph"/>
+              <w:rPr>
+                <w:szCs w:val="26"/>
+              </w:rPr>
+            </w:pPr>
+            <w:r>
+              <w:rPr>
+                <w:szCs w:val="26"/>
+              </w:rPr>
+              <w:t>4.1, Nếu thông tin là hợp lệ thì hệ thống ghi nhận thông tin đăng tải và đăng tải thông tin lên trang chủ của hệ thống.</w:t>
+            </w:r>
+          </w:p>
+          <w:p>
+            <w:pPr>
+              <w:pStyle w:val="ListParagraph"/>
+              <w:rPr>
+                <w:szCs w:val="26"/>
+              </w:rPr>
+            </w:pPr>
+            <w:r>
+              <w:rPr>
+                <w:szCs w:val="26"/>
+              </w:rPr>
+              <w:t>4.2, Nếu thông tin không hợp lệ thì thông báo cho tác nhân biết và yêu cầu nhập lại( quay lại b3).</w:t>
             </w:r>
           </w:p>
         </w:tc>
@@ -16195,7 +16250,6 @@
               <w:rPr>
                 <w:szCs w:val="26"/>
               </w:rPr>
-              <w:lastRenderedPageBreak/>
               <w:t>Use Case Name:</w:t>
             </w:r>
           </w:p>
@@ -16539,13 +16593,7 @@
               <w:rPr>
                 <w:szCs w:val="26"/>
               </w:rPr>
-              <w:t>Usec</w:t>
-            </w:r>
-            <w:r>
-              <w:rPr>
-                <w:szCs w:val="26"/>
-              </w:rPr>
-              <w:t>ase này cho phép tác nhân xem toàn bộ danh sách các lời mời vào tour từ các nhà quản lý du lịch.</w:t>
+              <w:t>Usecase này cho phép tác nhân xem toàn bộ danh sách các lời mời vào tour từ các nhà quản lý du lịch.</w:t>
             </w:r>
           </w:p>
         </w:tc>
@@ -17163,6 +17211,7 @@
               <w:rPr>
                 <w:szCs w:val="26"/>
               </w:rPr>
+              <w:lastRenderedPageBreak/>
               <w:t>Các trường hợp giả định:</w:t>
             </w:r>
           </w:p>
@@ -18185,6 +18234,7 @@
               <w:rPr>
                 <w:szCs w:val="26"/>
               </w:rPr>
+              <w:lastRenderedPageBreak/>
               <w:t>Quy tắc nghiệp vụ:</w:t>
             </w:r>
           </w:p>
@@ -18269,7 +18319,6 @@
               <w:rPr>
                 <w:szCs w:val="26"/>
               </w:rPr>
-              <w:lastRenderedPageBreak/>
               <w:t>Ghi chú:</w:t>
             </w:r>
           </w:p>
@@ -18373,8 +18422,6 @@
         </w:rPr>
         <w:t>Hỗ trợ trên nền tảng web mobile.</w:t>
       </w:r>
-      <w:bookmarkStart w:id="0" w:name="_GoBack"/>
-      <w:bookmarkEnd w:id="0"/>
     </w:p>
     <w:p>
       <w:pPr>
@@ -18706,6 +18753,7 @@
         <w:pStyle w:val="Heading2"/>
       </w:pPr>
       <w:r>
+        <w:lastRenderedPageBreak/>
         <w:t>Phân tích hành vi</w:t>
       </w:r>
     </w:p>
@@ -22960,7 +23008,7 @@
 </file>
 
 <file path=customXml/itemProps1.xml><?xml version="1.0" encoding="utf-8"?>
-<ds:datastoreItem xmlns:ds="http://schemas.openxmlformats.org/officeDocument/2006/customXml" ds:itemID="{0DEA5DF3-D869-43AE-B089-9386994AA41F}">
+<ds:datastoreItem xmlns:ds="http://schemas.openxmlformats.org/officeDocument/2006/customXml" ds:itemID="{15C12F35-F295-40EE-8219-11E63AF8AA05}">
   <ds:schemaRefs>
     <ds:schemaRef ds:uri="http://schemas.openxmlformats.org/officeDocument/2006/bibliography"/>
   </ds:schemaRefs>

--- a/pttkBaocao.docx
+++ b/pttkBaocao.docx
@@ -13406,15 +13406,7 @@
               <w:rPr>
                 <w:szCs w:val="26"/>
               </w:rPr>
-              <w:t>Tác nhân sửa th</w:t>
-            </w:r>
-            <w:bookmarkStart w:id="0" w:name="_GoBack"/>
-            <w:bookmarkEnd w:id="0"/>
-            <w:r>
-              <w:rPr>
-                <w:szCs w:val="26"/>
-              </w:rPr>
-              <w:t>ông tin tour</w:t>
+              <w:t>Tác nhân sửa thông tin tour</w:t>
             </w:r>
           </w:p>
           <w:p>
@@ -18399,6 +18391,1083 @@
     </w:p>
     <w:p>
       <w:pPr>
+        <w:pStyle w:val="ListParagraph"/>
+        <w:numPr>
+          <w:ilvl w:val="0"/>
+          <w:numId w:val="4"/>
+        </w:numPr>
+        <w:spacing w:line="320" w:lineRule="exact"/>
+        <w:rPr>
+          <w:b/>
+          <w:sz w:val="30"/>
+          <w:szCs w:val="30"/>
+        </w:rPr>
+      </w:pPr>
+      <w:r>
+        <w:rPr>
+          <w:b/>
+          <w:sz w:val="30"/>
+          <w:szCs w:val="30"/>
+        </w:rPr>
+        <w:t>Usecase thống kê</w:t>
+      </w:r>
+    </w:p>
+    <w:tbl>
+      <w:tblPr>
+        <w:tblStyle w:val="TableGrid"/>
+        <w:tblW w:w="0" w:type="auto"/>
+        <w:tblLook w:val="04A0" w:firstRow="1" w:lastRow="0" w:firstColumn="1" w:lastColumn="0" w:noHBand="0" w:noVBand="1"/>
+      </w:tblPr>
+      <w:tblGrid>
+        <w:gridCol w:w="2143"/>
+        <w:gridCol w:w="7207"/>
+      </w:tblGrid>
+      <w:tr>
+        <w:trPr>
+          <w:trHeight w:val="427"/>
+        </w:trPr>
+        <w:tc>
+          <w:tcPr>
+            <w:tcW w:w="2178" w:type="dxa"/>
+          </w:tcPr>
+          <w:p>
+            <w:pPr>
+              <w:jc w:val="right"/>
+              <w:rPr>
+                <w:szCs w:val="26"/>
+              </w:rPr>
+            </w:pPr>
+            <w:r>
+              <w:rPr>
+                <w:szCs w:val="26"/>
+              </w:rPr>
+              <w:t>Use Case ID:</w:t>
+            </w:r>
+          </w:p>
+        </w:tc>
+        <w:tc>
+          <w:tcPr>
+            <w:tcW w:w="7398" w:type="dxa"/>
+          </w:tcPr>
+          <w:p>
+            <w:pPr>
+              <w:rPr>
+                <w:szCs w:val="26"/>
+              </w:rPr>
+            </w:pPr>
+            <w:r>
+              <w:rPr>
+                <w:szCs w:val="26"/>
+              </w:rPr>
+              <w:t>UC17</w:t>
+            </w:r>
+          </w:p>
+        </w:tc>
+      </w:tr>
+      <w:tr>
+        <w:trPr>
+          <w:trHeight w:val="400"/>
+        </w:trPr>
+        <w:tc>
+          <w:tcPr>
+            <w:tcW w:w="2178" w:type="dxa"/>
+          </w:tcPr>
+          <w:p>
+            <w:pPr>
+              <w:jc w:val="right"/>
+              <w:rPr>
+                <w:szCs w:val="26"/>
+              </w:rPr>
+            </w:pPr>
+            <w:r>
+              <w:rPr>
+                <w:szCs w:val="26"/>
+              </w:rPr>
+              <w:t>Use Case Name:</w:t>
+            </w:r>
+          </w:p>
+        </w:tc>
+        <w:tc>
+          <w:tcPr>
+            <w:tcW w:w="7398" w:type="dxa"/>
+          </w:tcPr>
+          <w:p>
+            <w:pPr>
+              <w:rPr>
+                <w:szCs w:val="26"/>
+              </w:rPr>
+            </w:pPr>
+            <w:r>
+              <w:rPr>
+                <w:szCs w:val="26"/>
+              </w:rPr>
+              <w:t>Thống kê</w:t>
+            </w:r>
+          </w:p>
+        </w:tc>
+      </w:tr>
+      <w:tr>
+        <w:trPr>
+          <w:trHeight w:val="427"/>
+        </w:trPr>
+        <w:tc>
+          <w:tcPr>
+            <w:tcW w:w="2178" w:type="dxa"/>
+          </w:tcPr>
+          <w:p>
+            <w:pPr>
+              <w:jc w:val="right"/>
+              <w:rPr>
+                <w:szCs w:val="26"/>
+              </w:rPr>
+            </w:pPr>
+            <w:r>
+              <w:rPr>
+                <w:szCs w:val="26"/>
+              </w:rPr>
+              <w:t>Created By:</w:t>
+            </w:r>
+          </w:p>
+        </w:tc>
+        <w:tc>
+          <w:tcPr>
+            <w:tcW w:w="7398" w:type="dxa"/>
+          </w:tcPr>
+          <w:p>
+            <w:pPr>
+              <w:rPr>
+                <w:szCs w:val="26"/>
+              </w:rPr>
+            </w:pPr>
+            <w:r>
+              <w:rPr>
+                <w:noProof/>
+                <w:szCs w:val="26"/>
+              </w:rPr>
+              <mc:AlternateContent>
+                <mc:Choice Requires="wps">
+                  <w:drawing>
+                    <wp:anchor distT="0" distB="0" distL="114300" distR="114300" simplePos="0" relativeHeight="251709440" behindDoc="0" locked="0" layoutInCell="1" allowOverlap="1" wp14:anchorId="36FE22B8" wp14:editId="4E86C76E">
+                      <wp:simplePos x="0" y="0"/>
+                      <wp:positionH relativeFrom="column">
+                        <wp:posOffset>3008217</wp:posOffset>
+                      </wp:positionH>
+                      <wp:positionV relativeFrom="paragraph">
+                        <wp:posOffset>-1935</wp:posOffset>
+                      </wp:positionV>
+                      <wp:extent cx="0" cy="531495"/>
+                      <wp:effectExtent l="0" t="0" r="19050" b="20955"/>
+                      <wp:wrapNone/>
+                      <wp:docPr id="1" name="Straight Connector 1"/>
+                      <wp:cNvGraphicFramePr/>
+                      <a:graphic xmlns:a="http://schemas.openxmlformats.org/drawingml/2006/main">
+                        <a:graphicData uri="http://schemas.microsoft.com/office/word/2010/wordprocessingShape">
+                          <wps:wsp>
+                            <wps:cNvCnPr/>
+                            <wps:spPr>
+                              <a:xfrm>
+                                <a:off x="0" y="0"/>
+                                <a:ext cx="0" cy="531495"/>
+                              </a:xfrm>
+                              <a:prstGeom prst="line">
+                                <a:avLst/>
+                              </a:prstGeom>
+                              <a:ln>
+                                <a:solidFill>
+                                  <a:schemeClr val="tx1"/>
+                                </a:solidFill>
+                              </a:ln>
+                            </wps:spPr>
+                            <wps:style>
+                              <a:lnRef idx="1">
+                                <a:schemeClr val="accent1"/>
+                              </a:lnRef>
+                              <a:fillRef idx="0">
+                                <a:schemeClr val="accent1"/>
+                              </a:fillRef>
+                              <a:effectRef idx="0">
+                                <a:schemeClr val="accent1"/>
+                              </a:effectRef>
+                              <a:fontRef idx="minor">
+                                <a:schemeClr val="tx1"/>
+                              </a:fontRef>
+                            </wps:style>
+                            <wps:bodyPr/>
+                          </wps:wsp>
+                        </a:graphicData>
+                      </a:graphic>
+                    </wp:anchor>
+                  </w:drawing>
+                </mc:Choice>
+                <mc:Fallback>
+                  <w:pict>
+                    <v:line w14:anchorId="1C1CA669" id="Straight Connector 1" o:spid="_x0000_s1026" style="position:absolute;z-index:251709440;visibility:visible;mso-wrap-style:square;mso-wrap-distance-left:9pt;mso-wrap-distance-top:0;mso-wrap-distance-right:9pt;mso-wrap-distance-bottom:0;mso-position-horizontal:absolute;mso-position-horizontal-relative:text;mso-position-vertical:absolute;mso-position-vertical-relative:text" from="236.85pt,-.15pt" to="236.85pt,41.7pt" o:gfxdata="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" strokecolor="black [3213]" strokeweight=".5pt">
+                      <v:stroke joinstyle="miter"/>
+                    </v:line>
+                  </w:pict>
+                </mc:Fallback>
+              </mc:AlternateContent>
+            </w:r>
+            <w:r>
+              <w:rPr>
+                <w:noProof/>
+                <w:szCs w:val="26"/>
+              </w:rPr>
+              <mc:AlternateContent>
+                <mc:Choice Requires="wps">
+                  <w:drawing>
+                    <wp:anchor distT="0" distB="0" distL="114300" distR="114300" simplePos="0" relativeHeight="251708416" behindDoc="0" locked="0" layoutInCell="1" allowOverlap="1" wp14:anchorId="239DB7F4" wp14:editId="74A6E22E">
+                      <wp:simplePos x="0" y="0"/>
+                      <wp:positionH relativeFrom="column">
+                        <wp:posOffset>1498393</wp:posOffset>
+                      </wp:positionH>
+                      <wp:positionV relativeFrom="paragraph">
+                        <wp:posOffset>-1935</wp:posOffset>
+                      </wp:positionV>
+                      <wp:extent cx="0" cy="531628"/>
+                      <wp:effectExtent l="0" t="0" r="19050" b="20955"/>
+                      <wp:wrapNone/>
+                      <wp:docPr id="36" name="Straight Connector 36"/>
+                      <wp:cNvGraphicFramePr/>
+                      <a:graphic xmlns:a="http://schemas.openxmlformats.org/drawingml/2006/main">
+                        <a:graphicData uri="http://schemas.microsoft.com/office/word/2010/wordprocessingShape">
+                          <wps:wsp>
+                            <wps:cNvCnPr/>
+                            <wps:spPr>
+                              <a:xfrm>
+                                <a:off x="0" y="0"/>
+                                <a:ext cx="0" cy="531628"/>
+                              </a:xfrm>
+                              <a:prstGeom prst="line">
+                                <a:avLst/>
+                              </a:prstGeom>
+                              <a:ln>
+                                <a:solidFill>
+                                  <a:schemeClr val="tx1"/>
+                                </a:solidFill>
+                              </a:ln>
+                            </wps:spPr>
+                            <wps:style>
+                              <a:lnRef idx="1">
+                                <a:schemeClr val="accent1"/>
+                              </a:lnRef>
+                              <a:fillRef idx="0">
+                                <a:schemeClr val="accent1"/>
+                              </a:fillRef>
+                              <a:effectRef idx="0">
+                                <a:schemeClr val="accent1"/>
+                              </a:effectRef>
+                              <a:fontRef idx="minor">
+                                <a:schemeClr val="tx1"/>
+                              </a:fontRef>
+                            </wps:style>
+                            <wps:bodyPr/>
+                          </wps:wsp>
+                        </a:graphicData>
+                      </a:graphic>
+                    </wp:anchor>
+                  </w:drawing>
+                </mc:Choice>
+                <mc:Fallback>
+                  <w:pict>
+                    <v:line w14:anchorId="7A0DBBC5" id="Straight Connector 36" o:spid="_x0000_s1026" style="position:absolute;z-index:251708416;visibility:visible;mso-wrap-style:square;mso-wrap-distance-left:9pt;mso-wrap-distance-top:0;mso-wrap-distance-right:9pt;mso-wrap-distance-bottom:0;mso-position-horizontal:absolute;mso-position-horizontal-relative:text;mso-position-vertical:absolute;mso-position-vertical-relative:text" from="118pt,-.15pt" to="118pt,41.7pt" o:gfxdata="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" strokecolor="black [3213]" strokeweight=".5pt">
+                      <v:stroke joinstyle="miter"/>
+                    </v:line>
+                  </w:pict>
+                </mc:Fallback>
+              </mc:AlternateContent>
+            </w:r>
+            <w:r>
+              <w:rPr>
+                <w:noProof/>
+                <w:szCs w:val="26"/>
+              </w:rPr>
+              <w:t>Nguyễn Hữu Phú</w:t>
+            </w:r>
+            <w:r>
+              <w:rPr>
+                <w:szCs w:val="26"/>
+              </w:rPr>
+              <w:t xml:space="preserve">                 Last Updated By:Nguyễn Hữu Phú              </w:t>
+            </w:r>
+          </w:p>
+        </w:tc>
+      </w:tr>
+      <w:tr>
+        <w:trPr>
+          <w:trHeight w:val="427"/>
+        </w:trPr>
+        <w:tc>
+          <w:tcPr>
+            <w:tcW w:w="2178" w:type="dxa"/>
+          </w:tcPr>
+          <w:p>
+            <w:pPr>
+              <w:jc w:val="right"/>
+              <w:rPr>
+                <w:szCs w:val="26"/>
+              </w:rPr>
+            </w:pPr>
+            <w:r>
+              <w:rPr>
+                <w:szCs w:val="26"/>
+              </w:rPr>
+              <w:t>Date Created:</w:t>
+            </w:r>
+          </w:p>
+        </w:tc>
+        <w:tc>
+          <w:tcPr>
+            <w:tcW w:w="7398" w:type="dxa"/>
+          </w:tcPr>
+          <w:p>
+            <w:pPr>
+              <w:rPr>
+                <w:szCs w:val="26"/>
+              </w:rPr>
+            </w:pPr>
+            <w:r>
+              <w:rPr>
+                <w:szCs w:val="26"/>
+              </w:rPr>
+              <w:t>Oct 04, 2017                   Date Last Updated:      Oct 04, 2017</w:t>
+            </w:r>
+          </w:p>
+        </w:tc>
+      </w:tr>
+    </w:tbl>
+    <w:p/>
+    <w:tbl>
+      <w:tblPr>
+        <w:tblStyle w:val="TableGrid"/>
+        <w:tblW w:w="0" w:type="auto"/>
+        <w:tblLook w:val="04A0" w:firstRow="1" w:lastRow="0" w:firstColumn="1" w:lastColumn="0" w:noHBand="0" w:noVBand="1"/>
+      </w:tblPr>
+      <w:tblGrid>
+        <w:gridCol w:w="2144"/>
+        <w:gridCol w:w="7206"/>
+      </w:tblGrid>
+      <w:tr>
+        <w:trPr>
+          <w:trHeight w:val="549"/>
+        </w:trPr>
+        <w:tc>
+          <w:tcPr>
+            <w:tcW w:w="2144" w:type="dxa"/>
+          </w:tcPr>
+          <w:p>
+            <w:pPr>
+              <w:jc w:val="right"/>
+              <w:rPr>
+                <w:szCs w:val="26"/>
+              </w:rPr>
+            </w:pPr>
+            <w:r>
+              <w:rPr>
+                <w:szCs w:val="26"/>
+              </w:rPr>
+              <w:t>Tác nhân:</w:t>
+            </w:r>
+          </w:p>
+        </w:tc>
+        <w:tc>
+          <w:tcPr>
+            <w:tcW w:w="7206" w:type="dxa"/>
+          </w:tcPr>
+          <w:p>
+            <w:pPr>
+              <w:rPr>
+                <w:szCs w:val="26"/>
+              </w:rPr>
+            </w:pPr>
+            <w:r>
+              <w:rPr>
+                <w:szCs w:val="26"/>
+              </w:rPr>
+              <w:t>Quản trị viên</w:t>
+            </w:r>
+          </w:p>
+        </w:tc>
+      </w:tr>
+      <w:tr>
+        <w:trPr>
+          <w:trHeight w:val="587"/>
+        </w:trPr>
+        <w:tc>
+          <w:tcPr>
+            <w:tcW w:w="2144" w:type="dxa"/>
+          </w:tcPr>
+          <w:p>
+            <w:pPr>
+              <w:jc w:val="right"/>
+              <w:rPr>
+                <w:szCs w:val="26"/>
+              </w:rPr>
+            </w:pPr>
+            <w:r>
+              <w:rPr>
+                <w:szCs w:val="26"/>
+              </w:rPr>
+              <w:t>Mô tả:</w:t>
+            </w:r>
+          </w:p>
+        </w:tc>
+        <w:tc>
+          <w:tcPr>
+            <w:tcW w:w="7206" w:type="dxa"/>
+          </w:tcPr>
+          <w:p>
+            <w:pPr>
+              <w:rPr>
+                <w:szCs w:val="26"/>
+              </w:rPr>
+            </w:pPr>
+            <w:r>
+              <w:rPr>
+                <w:szCs w:val="26"/>
+              </w:rPr>
+              <w:t>Usecase này cho phép quản trị viên</w:t>
+            </w:r>
+            <w:r>
+              <w:rPr>
+                <w:szCs w:val="26"/>
+              </w:rPr>
+              <w:t xml:space="preserve"> thống kê tổng số các tour được ghép cặp thành công trong tháng và xem chi tiết các tour được ghép cặp với hướng dẫn viên.</w:t>
+            </w:r>
+          </w:p>
+        </w:tc>
+      </w:tr>
+      <w:tr>
+        <w:trPr>
+          <w:trHeight w:val="587"/>
+        </w:trPr>
+        <w:tc>
+          <w:tcPr>
+            <w:tcW w:w="2144" w:type="dxa"/>
+          </w:tcPr>
+          <w:p>
+            <w:pPr>
+              <w:jc w:val="right"/>
+              <w:rPr>
+                <w:szCs w:val="26"/>
+              </w:rPr>
+            </w:pPr>
+            <w:r>
+              <w:rPr>
+                <w:szCs w:val="26"/>
+              </w:rPr>
+              <w:t>Trigger:</w:t>
+            </w:r>
+          </w:p>
+        </w:tc>
+        <w:tc>
+          <w:tcPr>
+            <w:tcW w:w="7206" w:type="dxa"/>
+          </w:tcPr>
+          <w:p>
+            <w:pPr>
+              <w:rPr>
+                <w:szCs w:val="26"/>
+              </w:rPr>
+            </w:pPr>
+            <w:r>
+              <w:rPr>
+                <w:szCs w:val="26"/>
+              </w:rPr>
+              <w:t>Tác nhân chọn chức năng thống kê.</w:t>
+            </w:r>
+          </w:p>
+        </w:tc>
+      </w:tr>
+      <w:tr>
+        <w:trPr>
+          <w:trHeight w:val="549"/>
+        </w:trPr>
+        <w:tc>
+          <w:tcPr>
+            <w:tcW w:w="2144" w:type="dxa"/>
+          </w:tcPr>
+          <w:p>
+            <w:pPr>
+              <w:jc w:val="right"/>
+              <w:rPr>
+                <w:szCs w:val="26"/>
+              </w:rPr>
+            </w:pPr>
+            <w:r>
+              <w:rPr>
+                <w:szCs w:val="26"/>
+              </w:rPr>
+              <w:t>Điều kiện tiên quyết:</w:t>
+            </w:r>
+          </w:p>
+        </w:tc>
+        <w:tc>
+          <w:tcPr>
+            <w:tcW w:w="7206" w:type="dxa"/>
+          </w:tcPr>
+          <w:p>
+            <w:pPr>
+              <w:rPr>
+                <w:szCs w:val="26"/>
+              </w:rPr>
+            </w:pPr>
+            <w:r>
+              <w:rPr>
+                <w:szCs w:val="26"/>
+              </w:rPr>
+              <w:t xml:space="preserve">1, </w:t>
+            </w:r>
+            <w:r>
+              <w:rPr>
+                <w:szCs w:val="26"/>
+              </w:rPr>
+              <w:t>Kết nối Internet ổn định</w:t>
+            </w:r>
+            <w:r>
+              <w:rPr>
+                <w:szCs w:val="26"/>
+              </w:rPr>
+              <w:t>.</w:t>
+            </w:r>
+          </w:p>
+          <w:p>
+            <w:pPr>
+              <w:rPr>
+                <w:szCs w:val="26"/>
+              </w:rPr>
+            </w:pPr>
+            <w:r>
+              <w:rPr>
+                <w:szCs w:val="26"/>
+              </w:rPr>
+              <w:t>2, Tác nhân chấp nhận lời mời đã đăn</w:t>
+            </w:r>
+            <w:r>
+              <w:rPr>
+                <w:szCs w:val="26"/>
+              </w:rPr>
+              <w:t>g nhập với quyền quản trị viên.</w:t>
+            </w:r>
+          </w:p>
+          <w:p>
+            <w:pPr>
+              <w:rPr>
+                <w:szCs w:val="26"/>
+              </w:rPr>
+            </w:pPr>
+          </w:p>
+        </w:tc>
+      </w:tr>
+      <w:tr>
+        <w:trPr>
+          <w:trHeight w:val="647"/>
+        </w:trPr>
+        <w:tc>
+          <w:tcPr>
+            <w:tcW w:w="2144" w:type="dxa"/>
+          </w:tcPr>
+          <w:p>
+            <w:pPr>
+              <w:jc w:val="right"/>
+              <w:rPr>
+                <w:szCs w:val="26"/>
+              </w:rPr>
+            </w:pPr>
+            <w:r>
+              <w:rPr>
+                <w:szCs w:val="26"/>
+              </w:rPr>
+              <w:t>Trạng thái sau thực hiện:</w:t>
+            </w:r>
+          </w:p>
+        </w:tc>
+        <w:tc>
+          <w:tcPr>
+            <w:tcW w:w="7206" w:type="dxa"/>
+          </w:tcPr>
+          <w:p>
+            <w:pPr>
+              <w:rPr>
+                <w:szCs w:val="26"/>
+              </w:rPr>
+            </w:pPr>
+            <w:r>
+              <w:rPr>
+                <w:szCs w:val="26"/>
+              </w:rPr>
+              <w:t>Hệ thống hiển thị ra tất cả các tour được ghép cặp trong tháng</w:t>
+            </w:r>
+          </w:p>
+        </w:tc>
+      </w:tr>
+      <w:tr>
+        <w:trPr>
+          <w:trHeight w:val="587"/>
+        </w:trPr>
+        <w:tc>
+          <w:tcPr>
+            <w:tcW w:w="2144" w:type="dxa"/>
+          </w:tcPr>
+          <w:p>
+            <w:pPr>
+              <w:jc w:val="right"/>
+              <w:rPr>
+                <w:szCs w:val="26"/>
+              </w:rPr>
+            </w:pPr>
+            <w:r>
+              <w:rPr>
+                <w:szCs w:val="26"/>
+              </w:rPr>
+              <w:t>Luồng thông thường:</w:t>
+            </w:r>
+          </w:p>
+        </w:tc>
+        <w:tc>
+          <w:tcPr>
+            <w:tcW w:w="7206" w:type="dxa"/>
+          </w:tcPr>
+          <w:p>
+            <w:pPr>
+              <w:pStyle w:val="ListParagraph"/>
+              <w:rPr>
+                <w:szCs w:val="26"/>
+              </w:rPr>
+            </w:pPr>
+            <w:r>
+              <w:rPr>
+                <w:szCs w:val="26"/>
+              </w:rPr>
+              <w:t>1, Tác nhân chọn chức năng thống kê.</w:t>
+            </w:r>
+          </w:p>
+          <w:p>
+            <w:pPr>
+              <w:pStyle w:val="ListParagraph"/>
+              <w:rPr>
+                <w:szCs w:val="26"/>
+              </w:rPr>
+            </w:pPr>
+            <w:r>
+              <w:rPr>
+                <w:szCs w:val="26"/>
+              </w:rPr>
+              <w:t>2, Hệ thống lấy ra thông tin các tour và thông tin các hướng dẫn viên được ghép cặp và hiển thị ra màn hình.</w:t>
+            </w:r>
+          </w:p>
+          <w:p>
+            <w:pPr>
+              <w:pStyle w:val="ListParagraph"/>
+              <w:rPr>
+                <w:szCs w:val="26"/>
+              </w:rPr>
+            </w:pPr>
+            <w:r>
+              <w:rPr>
+                <w:szCs w:val="26"/>
+              </w:rPr>
+              <w:t>3, Tác nhân xem danh sách được hệ thống hiển thị.</w:t>
+            </w:r>
+          </w:p>
+        </w:tc>
+      </w:tr>
+      <w:tr>
+        <w:trPr>
+          <w:trHeight w:val="549"/>
+        </w:trPr>
+        <w:tc>
+          <w:tcPr>
+            <w:tcW w:w="2144" w:type="dxa"/>
+          </w:tcPr>
+          <w:p>
+            <w:pPr>
+              <w:jc w:val="right"/>
+              <w:rPr>
+                <w:szCs w:val="26"/>
+              </w:rPr>
+            </w:pPr>
+            <w:r>
+              <w:rPr>
+                <w:szCs w:val="26"/>
+              </w:rPr>
+              <w:t>Luồng thay thế:</w:t>
+            </w:r>
+          </w:p>
+        </w:tc>
+        <w:tc>
+          <w:tcPr>
+            <w:tcW w:w="7206" w:type="dxa"/>
+          </w:tcPr>
+          <w:p>
+            <w:pPr>
+              <w:rPr>
+                <w:szCs w:val="26"/>
+              </w:rPr>
+            </w:pPr>
+            <w:r>
+              <w:rPr>
+                <w:szCs w:val="26"/>
+              </w:rPr>
+              <w:t>Không có.</w:t>
+            </w:r>
+          </w:p>
+        </w:tc>
+      </w:tr>
+      <w:tr>
+        <w:trPr>
+          <w:trHeight w:val="587"/>
+        </w:trPr>
+        <w:tc>
+          <w:tcPr>
+            <w:tcW w:w="2144" w:type="dxa"/>
+          </w:tcPr>
+          <w:p>
+            <w:pPr>
+              <w:jc w:val="right"/>
+              <w:rPr>
+                <w:szCs w:val="26"/>
+              </w:rPr>
+            </w:pPr>
+            <w:r>
+              <w:rPr>
+                <w:szCs w:val="26"/>
+              </w:rPr>
+              <w:t>Ngoại lệ:</w:t>
+            </w:r>
+          </w:p>
+        </w:tc>
+        <w:tc>
+          <w:tcPr>
+            <w:tcW w:w="7206" w:type="dxa"/>
+          </w:tcPr>
+          <w:p>
+            <w:pPr>
+              <w:rPr>
+                <w:szCs w:val="26"/>
+              </w:rPr>
+            </w:pPr>
+            <w:r>
+              <w:rPr>
+                <w:szCs w:val="26"/>
+              </w:rPr>
+              <w:t>Kết nối Internet gián đoạn, mất kết nối CSDL, exeption.</w:t>
+            </w:r>
+          </w:p>
+        </w:tc>
+      </w:tr>
+      <w:tr>
+        <w:trPr>
+          <w:trHeight w:val="539"/>
+        </w:trPr>
+        <w:tc>
+          <w:tcPr>
+            <w:tcW w:w="2144" w:type="dxa"/>
+          </w:tcPr>
+          <w:p>
+            <w:pPr>
+              <w:jc w:val="right"/>
+              <w:rPr>
+                <w:szCs w:val="26"/>
+              </w:rPr>
+            </w:pPr>
+            <w:r>
+              <w:rPr>
+                <w:szCs w:val="26"/>
+              </w:rPr>
+              <w:t>Bao gồm:</w:t>
+            </w:r>
+          </w:p>
+        </w:tc>
+        <w:tc>
+          <w:tcPr>
+            <w:tcW w:w="7206" w:type="dxa"/>
+          </w:tcPr>
+          <w:p>
+            <w:pPr>
+              <w:rPr>
+                <w:szCs w:val="26"/>
+              </w:rPr>
+            </w:pPr>
+            <w:r>
+              <w:rPr>
+                <w:szCs w:val="26"/>
+              </w:rPr>
+              <w:t>Không có.</w:t>
+            </w:r>
+          </w:p>
+        </w:tc>
+      </w:tr>
+      <w:tr>
+        <w:trPr>
+          <w:trHeight w:val="530"/>
+        </w:trPr>
+        <w:tc>
+          <w:tcPr>
+            <w:tcW w:w="2144" w:type="dxa"/>
+          </w:tcPr>
+          <w:p>
+            <w:pPr>
+              <w:jc w:val="right"/>
+              <w:rPr>
+                <w:szCs w:val="26"/>
+              </w:rPr>
+            </w:pPr>
+            <w:r>
+              <w:rPr>
+                <w:szCs w:val="26"/>
+              </w:rPr>
+              <w:t>Độ ưu tiên:</w:t>
+            </w:r>
+          </w:p>
+        </w:tc>
+        <w:tc>
+          <w:tcPr>
+            <w:tcW w:w="7206" w:type="dxa"/>
+          </w:tcPr>
+          <w:p>
+            <w:pPr>
+              <w:rPr>
+                <w:szCs w:val="26"/>
+              </w:rPr>
+            </w:pPr>
+            <w:r>
+              <w:rPr>
+                <w:szCs w:val="26"/>
+              </w:rPr>
+              <w:t>2</w:t>
+            </w:r>
+          </w:p>
+        </w:tc>
+      </w:tr>
+      <w:tr>
+        <w:trPr>
+          <w:trHeight w:val="587"/>
+        </w:trPr>
+        <w:tc>
+          <w:tcPr>
+            <w:tcW w:w="2144" w:type="dxa"/>
+          </w:tcPr>
+          <w:p>
+            <w:pPr>
+              <w:jc w:val="right"/>
+              <w:rPr>
+                <w:szCs w:val="26"/>
+              </w:rPr>
+            </w:pPr>
+            <w:r>
+              <w:rPr>
+                <w:szCs w:val="26"/>
+              </w:rPr>
+              <w:lastRenderedPageBreak/>
+              <w:t>Tần suất sử dụng:</w:t>
+            </w:r>
+          </w:p>
+        </w:tc>
+        <w:tc>
+          <w:tcPr>
+            <w:tcW w:w="7206" w:type="dxa"/>
+          </w:tcPr>
+          <w:p>
+            <w:pPr>
+              <w:rPr>
+                <w:szCs w:val="26"/>
+              </w:rPr>
+            </w:pPr>
+            <w:r>
+              <w:rPr>
+                <w:szCs w:val="26"/>
+              </w:rPr>
+              <w:t>Không thường xuyên.</w:t>
+            </w:r>
+          </w:p>
+        </w:tc>
+      </w:tr>
+      <w:tr>
+        <w:trPr>
+          <w:trHeight w:val="587"/>
+        </w:trPr>
+        <w:tc>
+          <w:tcPr>
+            <w:tcW w:w="2144" w:type="dxa"/>
+          </w:tcPr>
+          <w:p>
+            <w:pPr>
+              <w:jc w:val="right"/>
+              <w:rPr>
+                <w:szCs w:val="26"/>
+              </w:rPr>
+            </w:pPr>
+            <w:r>
+              <w:rPr>
+                <w:szCs w:val="26"/>
+              </w:rPr>
+              <w:t>Quy tắc nghiệp vụ:</w:t>
+            </w:r>
+          </w:p>
+        </w:tc>
+        <w:tc>
+          <w:tcPr>
+            <w:tcW w:w="7206" w:type="dxa"/>
+          </w:tcPr>
+          <w:p>
+            <w:pPr>
+              <w:rPr>
+                <w:szCs w:val="26"/>
+              </w:rPr>
+            </w:pPr>
+            <w:r>
+              <w:rPr>
+                <w:szCs w:val="26"/>
+              </w:rPr>
+              <w:t>Không có.</w:t>
+            </w:r>
+          </w:p>
+        </w:tc>
+      </w:tr>
+      <w:tr>
+        <w:trPr>
+          <w:trHeight w:val="587"/>
+        </w:trPr>
+        <w:tc>
+          <w:tcPr>
+            <w:tcW w:w="2144" w:type="dxa"/>
+          </w:tcPr>
+          <w:p>
+            <w:pPr>
+              <w:jc w:val="right"/>
+              <w:rPr>
+                <w:szCs w:val="26"/>
+              </w:rPr>
+            </w:pPr>
+            <w:r>
+              <w:rPr>
+                <w:szCs w:val="26"/>
+              </w:rPr>
+              <w:t>Yêu cầu đặc biệt:</w:t>
+            </w:r>
+          </w:p>
+        </w:tc>
+        <w:tc>
+          <w:tcPr>
+            <w:tcW w:w="7206" w:type="dxa"/>
+          </w:tcPr>
+          <w:p>
+            <w:pPr>
+              <w:rPr>
+                <w:szCs w:val="26"/>
+              </w:rPr>
+            </w:pPr>
+            <w:r>
+              <w:rPr>
+                <w:szCs w:val="26"/>
+              </w:rPr>
+              <w:t>Không có.</w:t>
+            </w:r>
+            <w:bookmarkStart w:id="0" w:name="_GoBack"/>
+            <w:bookmarkEnd w:id="0"/>
+          </w:p>
+        </w:tc>
+      </w:tr>
+      <w:tr>
+        <w:trPr>
+          <w:trHeight w:val="587"/>
+        </w:trPr>
+        <w:tc>
+          <w:tcPr>
+            <w:tcW w:w="2144" w:type="dxa"/>
+          </w:tcPr>
+          <w:p>
+            <w:pPr>
+              <w:jc w:val="right"/>
+              <w:rPr>
+                <w:szCs w:val="26"/>
+              </w:rPr>
+            </w:pPr>
+            <w:r>
+              <w:rPr>
+                <w:szCs w:val="26"/>
+              </w:rPr>
+              <w:t>Ghi chú:</w:t>
+            </w:r>
+          </w:p>
+        </w:tc>
+        <w:tc>
+          <w:tcPr>
+            <w:tcW w:w="7206" w:type="dxa"/>
+          </w:tcPr>
+          <w:p>
+            <w:pPr>
+              <w:rPr>
+                <w:szCs w:val="26"/>
+              </w:rPr>
+            </w:pPr>
+            <w:r>
+              <w:rPr>
+                <w:szCs w:val="26"/>
+              </w:rPr>
+              <w:t>Không có.</w:t>
+            </w:r>
+          </w:p>
+        </w:tc>
+      </w:tr>
+      <w:tr>
+        <w:trPr>
+          <w:trHeight w:val="587"/>
+        </w:trPr>
+        <w:tc>
+          <w:tcPr>
+            <w:tcW w:w="2144" w:type="dxa"/>
+          </w:tcPr>
+          <w:p>
+            <w:pPr>
+              <w:jc w:val="right"/>
+              <w:rPr>
+                <w:szCs w:val="26"/>
+              </w:rPr>
+            </w:pPr>
+            <w:r>
+              <w:rPr>
+                <w:szCs w:val="26"/>
+              </w:rPr>
+              <w:t>Các trường hợp giả định:</w:t>
+            </w:r>
+          </w:p>
+        </w:tc>
+        <w:tc>
+          <w:tcPr>
+            <w:tcW w:w="7206" w:type="dxa"/>
+          </w:tcPr>
+          <w:p>
+            <w:pPr>
+              <w:rPr>
+                <w:szCs w:val="26"/>
+              </w:rPr>
+            </w:pPr>
+            <w:r>
+              <w:rPr>
+                <w:szCs w:val="26"/>
+              </w:rPr>
+              <w:t>Không có.</w:t>
+            </w:r>
+          </w:p>
+        </w:tc>
+      </w:tr>
+    </w:tbl>
+    <w:p>
+      <w:pPr>
+        <w:pStyle w:val="ListParagraph"/>
+        <w:spacing w:line="320" w:lineRule="exact"/>
+        <w:ind w:left="1440"/>
+        <w:rPr>
+          <w:b/>
+          <w:sz w:val="30"/>
+          <w:szCs w:val="30"/>
+        </w:rPr>
+      </w:pPr>
+    </w:p>
+    <w:p>
+      <w:pPr>
         <w:pStyle w:val="Heading3"/>
       </w:pPr>
       <w:r>
@@ -20093,7 +21162,7 @@
   <w:abstractNum w:abstractNumId="7" w15:restartNumberingAfterBreak="0">
     <w:nsid w:val="255A284E"/>
     <w:multiLevelType w:val="hybridMultilevel"/>
-    <w:tmpl w:val="B234FE36"/>
+    <w:tmpl w:val="FE9A0036"/>
     <w:lvl w:ilvl="0" w:tplc="04090003">
       <w:start w:val="1"/>
       <w:numFmt w:val="bullet"/>
@@ -20770,9 +21839,9 @@
     </w:lvl>
   </w:abstractNum>
   <w:abstractNum w:abstractNumId="14" w15:restartNumberingAfterBreak="0">
-    <w:nsid w:val="442178A9"/>
+    <w:nsid w:val="413F4DF4"/>
     <w:multiLevelType w:val="hybridMultilevel"/>
-    <w:tmpl w:val="313AE68E"/>
+    <w:tmpl w:val="D31E9E26"/>
     <w:lvl w:ilvl="0" w:tplc="0409000F">
       <w:start w:val="1"/>
       <w:numFmt w:val="decimal"/>
@@ -20859,6 +21928,95 @@
     </w:lvl>
   </w:abstractNum>
   <w:abstractNum w:abstractNumId="15" w15:restartNumberingAfterBreak="0">
+    <w:nsid w:val="442178A9"/>
+    <w:multiLevelType w:val="hybridMultilevel"/>
+    <w:tmpl w:val="313AE68E"/>
+    <w:lvl w:ilvl="0" w:tplc="0409000F">
+      <w:start w:val="1"/>
+      <w:numFmt w:val="decimal"/>
+      <w:lvlText w:val="%1."/>
+      <w:lvlJc w:val="left"/>
+      <w:pPr>
+        <w:ind w:left="720" w:hanging="360"/>
+      </w:pPr>
+      <w:rPr>
+        <w:rFonts w:hint="default"/>
+      </w:rPr>
+    </w:lvl>
+    <w:lvl w:ilvl="1" w:tplc="04090019" w:tentative="1">
+      <w:start w:val="1"/>
+      <w:numFmt w:val="lowerLetter"/>
+      <w:lvlText w:val="%2."/>
+      <w:lvlJc w:val="left"/>
+      <w:pPr>
+        <w:ind w:left="1440" w:hanging="360"/>
+      </w:pPr>
+    </w:lvl>
+    <w:lvl w:ilvl="2" w:tplc="0409001B" w:tentative="1">
+      <w:start w:val="1"/>
+      <w:numFmt w:val="lowerRoman"/>
+      <w:lvlText w:val="%3."/>
+      <w:lvlJc w:val="right"/>
+      <w:pPr>
+        <w:ind w:left="2160" w:hanging="180"/>
+      </w:pPr>
+    </w:lvl>
+    <w:lvl w:ilvl="3" w:tplc="0409000F" w:tentative="1">
+      <w:start w:val="1"/>
+      <w:numFmt w:val="decimal"/>
+      <w:lvlText w:val="%4."/>
+      <w:lvlJc w:val="left"/>
+      <w:pPr>
+        <w:ind w:left="2880" w:hanging="360"/>
+      </w:pPr>
+    </w:lvl>
+    <w:lvl w:ilvl="4" w:tplc="04090019" w:tentative="1">
+      <w:start w:val="1"/>
+      <w:numFmt w:val="lowerLetter"/>
+      <w:lvlText w:val="%5."/>
+      <w:lvlJc w:val="left"/>
+      <w:pPr>
+        <w:ind w:left="3600" w:hanging="360"/>
+      </w:pPr>
+    </w:lvl>
+    <w:lvl w:ilvl="5" w:tplc="0409001B" w:tentative="1">
+      <w:start w:val="1"/>
+      <w:numFmt w:val="lowerRoman"/>
+      <w:lvlText w:val="%6."/>
+      <w:lvlJc w:val="right"/>
+      <w:pPr>
+        <w:ind w:left="4320" w:hanging="180"/>
+      </w:pPr>
+    </w:lvl>
+    <w:lvl w:ilvl="6" w:tplc="0409000F" w:tentative="1">
+      <w:start w:val="1"/>
+      <w:numFmt w:val="decimal"/>
+      <w:lvlText w:val="%7."/>
+      <w:lvlJc w:val="left"/>
+      <w:pPr>
+        <w:ind w:left="5040" w:hanging="360"/>
+      </w:pPr>
+    </w:lvl>
+    <w:lvl w:ilvl="7" w:tplc="04090019" w:tentative="1">
+      <w:start w:val="1"/>
+      <w:numFmt w:val="lowerLetter"/>
+      <w:lvlText w:val="%8."/>
+      <w:lvlJc w:val="left"/>
+      <w:pPr>
+        <w:ind w:left="5760" w:hanging="360"/>
+      </w:pPr>
+    </w:lvl>
+    <w:lvl w:ilvl="8" w:tplc="0409001B" w:tentative="1">
+      <w:start w:val="1"/>
+      <w:numFmt w:val="lowerRoman"/>
+      <w:lvlText w:val="%9."/>
+      <w:lvlJc w:val="right"/>
+      <w:pPr>
+        <w:ind w:left="6480" w:hanging="180"/>
+      </w:pPr>
+    </w:lvl>
+  </w:abstractNum>
+  <w:abstractNum w:abstractNumId="16" w15:restartNumberingAfterBreak="0">
     <w:nsid w:val="4D2950EE"/>
     <w:multiLevelType w:val="hybridMultilevel"/>
     <w:tmpl w:val="0CB272E2"/>
@@ -20971,7 +22129,7 @@
       </w:rPr>
     </w:lvl>
   </w:abstractNum>
-  <w:abstractNum w:abstractNumId="16" w15:restartNumberingAfterBreak="0">
+  <w:abstractNum w:abstractNumId="17" w15:restartNumberingAfterBreak="0">
     <w:nsid w:val="59DE6680"/>
     <w:multiLevelType w:val="hybridMultilevel"/>
     <w:tmpl w:val="FF785186"/>
@@ -21060,7 +22218,7 @@
       </w:pPr>
     </w:lvl>
   </w:abstractNum>
-  <w:abstractNum w:abstractNumId="17" w15:restartNumberingAfterBreak="0">
+  <w:abstractNum w:abstractNumId="18" w15:restartNumberingAfterBreak="0">
     <w:nsid w:val="681E1D89"/>
     <w:multiLevelType w:val="hybridMultilevel"/>
     <w:tmpl w:val="882A1E32"/>
@@ -21173,7 +22331,7 @@
       </w:rPr>
     </w:lvl>
   </w:abstractNum>
-  <w:abstractNum w:abstractNumId="18" w15:restartNumberingAfterBreak="0">
+  <w:abstractNum w:abstractNumId="19" w15:restartNumberingAfterBreak="0">
     <w:nsid w:val="683467C1"/>
     <w:multiLevelType w:val="multilevel"/>
     <w:tmpl w:val="9072048C"/>
@@ -21294,7 +22452,7 @@
       </w:rPr>
     </w:lvl>
   </w:abstractNum>
-  <w:abstractNum w:abstractNumId="19" w15:restartNumberingAfterBreak="0">
+  <w:abstractNum w:abstractNumId="20" w15:restartNumberingAfterBreak="0">
     <w:nsid w:val="6B306973"/>
     <w:multiLevelType w:val="hybridMultilevel"/>
     <w:tmpl w:val="170A62C0"/>
@@ -21407,7 +22565,7 @@
       </w:rPr>
     </w:lvl>
   </w:abstractNum>
-  <w:abstractNum w:abstractNumId="20" w15:restartNumberingAfterBreak="0">
+  <w:abstractNum w:abstractNumId="21" w15:restartNumberingAfterBreak="0">
     <w:nsid w:val="70D209B3"/>
     <w:multiLevelType w:val="hybridMultilevel"/>
     <w:tmpl w:val="FA1E1C18"/>
@@ -21520,7 +22678,7 @@
       </w:rPr>
     </w:lvl>
   </w:abstractNum>
-  <w:abstractNum w:abstractNumId="21" w15:restartNumberingAfterBreak="0">
+  <w:abstractNum w:abstractNumId="22" w15:restartNumberingAfterBreak="0">
     <w:nsid w:val="725164A5"/>
     <w:multiLevelType w:val="multilevel"/>
     <w:tmpl w:val="6764DA7E"/>
@@ -21641,7 +22799,7 @@
       </w:rPr>
     </w:lvl>
   </w:abstractNum>
-  <w:abstractNum w:abstractNumId="22" w15:restartNumberingAfterBreak="0">
+  <w:abstractNum w:abstractNumId="23" w15:restartNumberingAfterBreak="0">
     <w:nsid w:val="785B1864"/>
     <w:multiLevelType w:val="hybridMultilevel"/>
     <w:tmpl w:val="5E9AAD72"/>
@@ -21761,22 +22919,22 @@
     <w:abstractNumId w:val="3"/>
   </w:num>
   <w:num w:numId="3">
-    <w:abstractNumId w:val="19"/>
+    <w:abstractNumId w:val="20"/>
   </w:num>
   <w:num w:numId="4">
     <w:abstractNumId w:val="7"/>
   </w:num>
   <w:num w:numId="5">
-    <w:abstractNumId w:val="20"/>
+    <w:abstractNumId w:val="21"/>
   </w:num>
   <w:num w:numId="6">
-    <w:abstractNumId w:val="17"/>
+    <w:abstractNumId w:val="18"/>
   </w:num>
   <w:num w:numId="7">
     <w:abstractNumId w:val="1"/>
   </w:num>
   <w:num w:numId="8">
-    <w:abstractNumId w:val="18"/>
+    <w:abstractNumId w:val="19"/>
   </w:num>
   <w:num w:numId="9">
     <w:abstractNumId w:val="0"/>
@@ -21788,10 +22946,10 @@
     <w:abstractNumId w:val="11"/>
   </w:num>
   <w:num w:numId="12">
-    <w:abstractNumId w:val="21"/>
+    <w:abstractNumId w:val="22"/>
   </w:num>
   <w:num w:numId="13">
-    <w:abstractNumId w:val="14"/>
+    <w:abstractNumId w:val="15"/>
   </w:num>
   <w:num w:numId="14">
     <w:abstractNumId w:val="4"/>
@@ -21812,16 +22970,19 @@
     <w:abstractNumId w:val="9"/>
   </w:num>
   <w:num w:numId="20">
-    <w:abstractNumId w:val="16"/>
+    <w:abstractNumId w:val="17"/>
   </w:num>
   <w:num w:numId="21">
     <w:abstractNumId w:val="12"/>
   </w:num>
   <w:num w:numId="22">
-    <w:abstractNumId w:val="15"/>
+    <w:abstractNumId w:val="16"/>
   </w:num>
   <w:num w:numId="23">
-    <w:abstractNumId w:val="22"/>
+    <w:abstractNumId w:val="23"/>
+  </w:num>
+  <w:num w:numId="24">
+    <w:abstractNumId w:val="14"/>
   </w:num>
   <w:numIdMacAtCleanup w:val="23"/>
 </w:numbering>
@@ -23008,7 +24169,7 @@
 </file>
 
 <file path=customXml/itemProps1.xml><?xml version="1.0" encoding="utf-8"?>
-<ds:datastoreItem xmlns:ds="http://schemas.openxmlformats.org/officeDocument/2006/customXml" ds:itemID="{15C12F35-F295-40EE-8219-11E63AF8AA05}">
+<ds:datastoreItem xmlns:ds="http://schemas.openxmlformats.org/officeDocument/2006/customXml" ds:itemID="{D008DD56-EDF2-4770-BB8B-D37C14EE3F99}">
   <ds:schemaRefs>
     <ds:schemaRef ds:uri="http://schemas.openxmlformats.org/officeDocument/2006/bibliography"/>
   </ds:schemaRefs>
